--- a/SAN PANTALEON/SAN PANTALEON SRL.docx
+++ b/SAN PANTALEON/SAN PANTALEON SRL.docx
@@ -2595,7 +2595,25 @@
                 <w:sz w:val="18"/>
                 <w:szCs w:val="18"/>
               </w:rPr>
-              <w:t>$ 2.200,00</w:t>
+              <w:t>$ 2.</w:t>
+            </w:r>
+            <w:r>
+              <w:rPr>
+                <w:rFonts w:ascii="Arial" w:eastAsia="Times New Roman" w:hAnsi="Arial" w:cs="Arial"/>
+                <w:color w:val="000000"/>
+                <w:sz w:val="18"/>
+                <w:szCs w:val="18"/>
+              </w:rPr>
+              <w:t>5</w:t>
+            </w:r>
+            <w:r>
+              <w:rPr>
+                <w:rFonts w:ascii="Arial" w:eastAsia="Times New Roman" w:hAnsi="Arial" w:cs="Arial"/>
+                <w:color w:val="000000"/>
+                <w:sz w:val="18"/>
+                <w:szCs w:val="18"/>
+              </w:rPr>
+              <w:t>00,00</w:t>
             </w:r>
           </w:p>
         </w:tc>
@@ -2729,7 +2747,34 @@
                 <w:sz w:val="18"/>
                 <w:szCs w:val="18"/>
               </w:rPr>
-              <w:t>$ 8.000,00</w:t>
+              <w:t>$ 8</w:t>
+            </w:r>
+            <w:r>
+              <w:rPr>
+                <w:rFonts w:ascii="Arial" w:eastAsia="Times New Roman" w:hAnsi="Arial" w:cs="Arial"/>
+                <w:color w:val="000000"/>
+                <w:sz w:val="18"/>
+                <w:szCs w:val="18"/>
+              </w:rPr>
+              <w:t>.</w:t>
+            </w:r>
+            <w:r>
+              <w:rPr>
+                <w:rFonts w:ascii="Arial" w:eastAsia="Times New Roman" w:hAnsi="Arial" w:cs="Arial"/>
+                <w:color w:val="000000"/>
+                <w:sz w:val="18"/>
+                <w:szCs w:val="18"/>
+              </w:rPr>
+              <w:t>7</w:t>
+            </w:r>
+            <w:r>
+              <w:rPr>
+                <w:rFonts w:ascii="Arial" w:eastAsia="Times New Roman" w:hAnsi="Arial" w:cs="Arial"/>
+                <w:color w:val="000000"/>
+                <w:sz w:val="18"/>
+                <w:szCs w:val="18"/>
+              </w:rPr>
+              <w:t>00,00</w:t>
             </w:r>
           </w:p>
         </w:tc>
@@ -2863,7 +2908,25 @@
                 <w:sz w:val="18"/>
                 <w:szCs w:val="18"/>
               </w:rPr>
-              <w:t>$ 3.000,00</w:t>
+              <w:t>$ 3.</w:t>
+            </w:r>
+            <w:r>
+              <w:rPr>
+                <w:rFonts w:ascii="Arial" w:eastAsia="Times New Roman" w:hAnsi="Arial" w:cs="Arial"/>
+                <w:color w:val="000000"/>
+                <w:sz w:val="18"/>
+                <w:szCs w:val="18"/>
+              </w:rPr>
+              <w:t>2</w:t>
+            </w:r>
+            <w:r>
+              <w:rPr>
+                <w:rFonts w:ascii="Arial" w:eastAsia="Times New Roman" w:hAnsi="Arial" w:cs="Arial"/>
+                <w:color w:val="000000"/>
+                <w:sz w:val="18"/>
+                <w:szCs w:val="18"/>
+              </w:rPr>
+              <w:t>00,00</w:t>
             </w:r>
           </w:p>
         </w:tc>
@@ -3013,7 +3076,16 @@
                 <w:sz w:val="18"/>
                 <w:szCs w:val="18"/>
               </w:rPr>
-              <w:t>$ 2.700,00</w:t>
+              <w:t>$ 3.0</w:t>
+            </w:r>
+            <w:r>
+              <w:rPr>
+                <w:rFonts w:ascii="Arial" w:eastAsia="Times New Roman" w:hAnsi="Arial" w:cs="Arial"/>
+                <w:color w:val="000000"/>
+                <w:sz w:val="18"/>
+                <w:szCs w:val="18"/>
+              </w:rPr>
+              <w:t>00,00</w:t>
             </w:r>
           </w:p>
         </w:tc>
@@ -3281,7 +3353,36 @@
                 <w:sz w:val="18"/>
                 <w:szCs w:val="18"/>
               </w:rPr>
-              <w:t>$ 8.800,00</w:t>
+              <w:t>$ 9</w:t>
+            </w:r>
+            <w:r>
+              <w:rPr>
+                <w:rFonts w:ascii="Arial" w:eastAsia="Times New Roman" w:hAnsi="Arial" w:cs="Arial"/>
+                <w:color w:val="000000"/>
+                <w:sz w:val="18"/>
+                <w:szCs w:val="18"/>
+              </w:rPr>
+              <w:t>.</w:t>
+            </w:r>
+            <w:r>
+              <w:rPr>
+                <w:rFonts w:ascii="Arial" w:eastAsia="Times New Roman" w:hAnsi="Arial" w:cs="Arial"/>
+                <w:color w:val="000000"/>
+                <w:sz w:val="18"/>
+                <w:szCs w:val="18"/>
+              </w:rPr>
+              <w:t>0</w:t>
+            </w:r>
+            <w:bookmarkStart w:id="0" w:name="_GoBack"/>
+            <w:bookmarkEnd w:id="0"/>
+            <w:r>
+              <w:rPr>
+                <w:rFonts w:ascii="Arial" w:eastAsia="Times New Roman" w:hAnsi="Arial" w:cs="Arial"/>
+                <w:color w:val="000000"/>
+                <w:sz w:val="18"/>
+                <w:szCs w:val="18"/>
+              </w:rPr>
+              <w:t>00,00</w:t>
             </w:r>
           </w:p>
         </w:tc>
@@ -3693,7 +3794,16 @@
                 <w:sz w:val="20"/>
                 <w:szCs w:val="20"/>
               </w:rPr>
-              <w:t xml:space="preserve"> $         2.600,00 </w:t>
+              <w:t xml:space="preserve"> $         2.7</w:t>
+            </w:r>
+            <w:r>
+              <w:rPr>
+                <w:rFonts w:ascii="Calibri" w:eastAsia="Times New Roman" w:hAnsi="Calibri" w:cs="Calibri"/>
+                <w:color w:val="000000"/>
+                <w:sz w:val="20"/>
+                <w:szCs w:val="20"/>
+              </w:rPr>
+              <w:t xml:space="preserve">00,00 </w:t>
             </w:r>
           </w:p>
         </w:tc>
@@ -3706,8 +3816,6 @@
           <w:b/>
         </w:rPr>
       </w:pPr>
-      <w:bookmarkStart w:id="0" w:name="_GoBack"/>
-      <w:bookmarkEnd w:id="0"/>
       <w:r>
         <w:rPr>
           <w:b/>
@@ -6266,7 +6374,7 @@
 </file>
 
 <file path=customXml/itemProps1.xml><?xml version="1.0" encoding="utf-8"?>
-<ds:datastoreItem xmlns:ds="http://schemas.openxmlformats.org/officeDocument/2006/customXml" ds:itemID="{89338863-4EFF-468D-8F09-5F3B4514E2C8}">
+<ds:datastoreItem xmlns:ds="http://schemas.openxmlformats.org/officeDocument/2006/customXml" ds:itemID="{E534F24E-5C52-4C28-A022-8B79CC0F8133}">
   <ds:schemaRefs>
     <ds:schemaRef ds:uri="http://schemas.openxmlformats.org/officeDocument/2006/bibliography"/>
   </ds:schemaRefs>

--- a/SAN PANTALEON/SAN PANTALEON SRL.docx
+++ b/SAN PANTALEON/SAN PANTALEON SRL.docx
@@ -710,91 +710,10 @@
           <w:b/>
           <w:u w:val="single"/>
         </w:rPr>
-        <w:t>QUINTA</w:t>
-      </w:r>
-      <w:r>
-        <w:rPr>
-          <w:b/>
-          <w:u w:val="single"/>
-        </w:rPr>
-        <w:t xml:space="preserve"> - </w:t>
-      </w:r>
-      <w:r>
-        <w:rPr>
-          <w:b/>
-          <w:u w:val="single"/>
-        </w:rPr>
-        <w:t>PLAZO CONTRACTUAL:</w:t>
-      </w:r>
-      <w:r>
-        <w:rPr>
-          <w:b/>
-          <w:u w:val="single"/>
-        </w:rPr>
-        <w:t xml:space="preserve"> </w:t>
-      </w:r>
-      <w:r>
-        <w:t xml:space="preserve">El plazo de duración del suministro será </w:t>
-      </w:r>
-      <w:r>
-        <w:t xml:space="preserve">de </w:t>
-      </w:r>
-      <w:r>
-        <w:t>tres</w:t>
-      </w:r>
-      <w:r>
-        <w:t xml:space="preserve"> meses</w:t>
-      </w:r>
-      <w:r>
-        <w:t>, desde el 1</w:t>
-      </w:r>
-      <w:r>
-        <w:t xml:space="preserve"> </w:t>
-      </w:r>
-      <w:r>
-        <w:t xml:space="preserve">de </w:t>
-      </w:r>
-      <w:r>
-        <w:t>junio</w:t>
-      </w:r>
-      <w:r>
-        <w:t xml:space="preserve"> de 2024</w:t>
-      </w:r>
-      <w:r>
-        <w:t xml:space="preserve"> hasta el</w:t>
-      </w:r>
-      <w:r>
-        <w:t xml:space="preserve"> </w:t>
-      </w:r>
-      <w:r>
-        <w:t>3</w:t>
-      </w:r>
-      <w:r>
-        <w:t>1</w:t>
-      </w:r>
-      <w:r>
-        <w:t xml:space="preserve"> </w:t>
-      </w:r>
-      <w:r>
-        <w:t>de</w:t>
-      </w:r>
-      <w:r>
-        <w:t xml:space="preserve"> </w:t>
-      </w:r>
-      <w:r>
-        <w:t xml:space="preserve">agosto </w:t>
-      </w:r>
-      <w:r>
-        <w:t>de 202</w:t>
-      </w:r>
-      <w:r>
-        <w:t>4</w:t>
-      </w:r>
-      <w:r>
-        <w:t xml:space="preserve">. </w:t>
-      </w:r>
-      <w:r>
-        <w:t>Queda expresamente establecido que no opera la renovación automática.</w:t>
+        <w:t xml:space="preserve">QUINTA - PLAZO CONTRACTUAL: </w:t>
+      </w:r>
+      <w:r>
+        <w:t>El plazo de duración del suministro será de cuatro meses, desde el 1 de septiembre de 2024 hasta el 31 de diciembre de 2024. Queda expresamente establecido que no opera la renovación automática.</w:t>
       </w:r>
     </w:p>
     <w:p>
@@ -802,6 +721,8 @@
         <w:spacing w:after="360"/>
         <w:jc w:val="both"/>
       </w:pPr>
+      <w:bookmarkStart w:id="0" w:name="_GoBack"/>
+      <w:bookmarkEnd w:id="0"/>
       <w:r>
         <w:rPr>
           <w:b/>
@@ -1037,15 +958,7 @@
         <w:t>,</w:t>
       </w:r>
       <w:r>
-        <w:t xml:space="preserve"> la que </w:t>
-      </w:r>
-      <w:proofErr w:type="gramStart"/>
-      <w:r>
-        <w:t>resolverá  al</w:t>
-      </w:r>
-      <w:proofErr w:type="gramEnd"/>
-      <w:r>
-        <w:t xml:space="preserve"> respecto.</w:t>
+        <w:t xml:space="preserve"> la que resolverá  al respecto.</w:t>
       </w:r>
     </w:p>
     <w:p>
@@ -1179,15 +1092,7 @@
         <w:t>SECRETARÍA</w:t>
       </w:r>
       <w:r>
-        <w:t xml:space="preserve">, cuando se </w:t>
-      </w:r>
-      <w:proofErr w:type="gramStart"/>
-      <w:r>
-        <w:t>presentara</w:t>
-      </w:r>
-      <w:proofErr w:type="gramEnd"/>
-      <w:r>
-        <w:t xml:space="preserve"> una de las siguientes causales:</w:t>
+        <w:t>, cuando se presentara una de las siguientes causales:</w:t>
       </w:r>
     </w:p>
     <w:p>
@@ -1362,21 +1267,13 @@
         <w:t xml:space="preserve">A </w:t>
       </w:r>
       <w:r>
-        <w:t xml:space="preserve">su </w:t>
-      </w:r>
-      <w:proofErr w:type="gramStart"/>
-      <w:r>
-        <w:t xml:space="preserve">voluntad, </w:t>
+        <w:t xml:space="preserve">su voluntad, </w:t>
       </w:r>
       <w:r>
         <w:t xml:space="preserve"> </w:t>
       </w:r>
       <w:r>
-        <w:t>con</w:t>
-      </w:r>
-      <w:proofErr w:type="gramEnd"/>
-      <w:r>
-        <w:t xml:space="preserve"> 30 (treinta</w:t>
+        <w:t>con 30 (treinta</w:t>
       </w:r>
       <w:r>
         <w:t xml:space="preserve">) </w:t>
@@ -1397,15 +1294,7 @@
         <w:t xml:space="preserve">nte por ciento) de las tres últimas </w:t>
       </w:r>
       <w:r>
-        <w:t xml:space="preserve">liquidaciones que </w:t>
-      </w:r>
-      <w:proofErr w:type="gramStart"/>
-      <w:r>
-        <w:t>presentara</w:t>
-      </w:r>
-      <w:proofErr w:type="gramEnd"/>
-      <w:r>
-        <w:t xml:space="preserve"> para su pago. Como consecuencia de tener que hacer efectiva la respectiva sanción pecuniaria la última</w:t>
+        <w:t>liquidaciones que presentara para su pago. Como consecuencia de tener que hacer efectiva la respectiva sanción pecuniaria la última</w:t>
       </w:r>
       <w:r>
         <w:t xml:space="preserve"> </w:t>
@@ -1732,27 +1621,13 @@
         <w:rPr>
           <w:rFonts w:cstheme="minorHAnsi"/>
         </w:rPr>
-        <w:t xml:space="preserve">lmente le son reconocidas, para </w:t>
-      </w:r>
-      <w:proofErr w:type="gramStart"/>
+        <w:t xml:space="preserve">lmente le son reconocidas, para la </w:t>
+      </w:r>
       <w:r>
         <w:rPr>
           <w:rFonts w:cstheme="minorHAnsi"/>
         </w:rPr>
-        <w:t xml:space="preserve">la </w:t>
-      </w:r>
-      <w:r>
-        <w:rPr>
-          <w:rFonts w:cstheme="minorHAnsi"/>
-        </w:rPr>
-        <w:t xml:space="preserve"> implementación</w:t>
-      </w:r>
-      <w:proofErr w:type="gramEnd"/>
-      <w:r>
-        <w:rPr>
-          <w:rFonts w:cstheme="minorHAnsi"/>
-        </w:rPr>
-        <w:t xml:space="preserve"> del presente contrato.</w:t>
+        <w:t xml:space="preserve"> implementación del presente contrato.</w:t>
       </w:r>
     </w:p>
     <w:p>
@@ -1767,73 +1642,7 @@
         <w:rPr>
           <w:rFonts w:cstheme="minorHAnsi"/>
         </w:rPr>
-        <w:t xml:space="preserve">En prueba de conformidad, se firman dos ejemplares de un mismo tenor </w:t>
-      </w:r>
-      <w:r>
-        <w:rPr>
-          <w:rFonts w:cstheme="minorHAnsi"/>
-        </w:rPr>
-        <w:t>y a un solo fin, a</w:t>
-      </w:r>
-      <w:r>
-        <w:rPr>
-          <w:rFonts w:cstheme="minorHAnsi"/>
-        </w:rPr>
-        <w:t xml:space="preserve"> 1</w:t>
-      </w:r>
-      <w:r>
-        <w:rPr>
-          <w:rFonts w:cstheme="minorHAnsi"/>
-        </w:rPr>
-        <w:t xml:space="preserve"> </w:t>
-      </w:r>
-      <w:r>
-        <w:rPr>
-          <w:rFonts w:cstheme="minorHAnsi"/>
-        </w:rPr>
-        <w:t>día</w:t>
-      </w:r>
-      <w:r>
-        <w:rPr>
-          <w:rFonts w:cstheme="minorHAnsi"/>
-        </w:rPr>
-        <w:t xml:space="preserve"> del mes de</w:t>
-      </w:r>
-      <w:r>
-        <w:rPr>
-          <w:rFonts w:cstheme="minorHAnsi"/>
-        </w:rPr>
-        <w:t xml:space="preserve"> </w:t>
-      </w:r>
-      <w:r>
-        <w:rPr>
-          <w:rFonts w:cstheme="minorHAnsi"/>
-        </w:rPr>
-        <w:t>junio</w:t>
-      </w:r>
-      <w:r>
-        <w:rPr>
-          <w:rFonts w:cstheme="minorHAnsi"/>
-        </w:rPr>
-        <w:t xml:space="preserve"> </w:t>
-      </w:r>
-      <w:r>
-        <w:rPr>
-          <w:rFonts w:cstheme="minorHAnsi"/>
-        </w:rPr>
-        <w:t>del año 202</w:t>
-      </w:r>
-      <w:r>
-        <w:rPr>
-          <w:rFonts w:cstheme="minorHAnsi"/>
-        </w:rPr>
-        <w:t>4</w:t>
-      </w:r>
-      <w:r>
-        <w:rPr>
-          <w:rFonts w:cstheme="minorHAnsi"/>
-        </w:rPr>
-        <w:t>.-</w:t>
+        <w:t>En prueba de conformidad, se firman dos ejemplares de un mismo tenor y a un solo fin, a 1 día del mes de septiembre del año 2024.-</w:t>
       </w:r>
     </w:p>
     <w:p>
@@ -3373,8 +3182,6 @@
               </w:rPr>
               <w:t>0</w:t>
             </w:r>
-            <w:bookmarkStart w:id="0" w:name="_GoBack"/>
-            <w:bookmarkEnd w:id="0"/>
             <w:r>
               <w:rPr>
                 <w:rFonts w:ascii="Arial" w:eastAsia="Times New Roman" w:hAnsi="Arial" w:cs="Arial"/>
@@ -5197,19 +5004,8 @@
         <w:sz w:val="24"/>
         <w:szCs w:val="24"/>
       </w:rPr>
-      <w:t>JUNIO – AGOSTO 2024</w:t>
+      <w:t>SEPTIEMBRE - DICIEMBRE 2024</w:t>
     </w:r>
-  </w:p>
-  <w:p>
-    <w:pPr>
-      <w:pStyle w:val="Encabezado"/>
-      <w:jc w:val="center"/>
-      <w:rPr>
-        <w:b/>
-        <w:sz w:val="24"/>
-        <w:szCs w:val="24"/>
-      </w:rPr>
-    </w:pPr>
   </w:p>
 </w:hdr>
 </file>
@@ -6374,7 +6170,7 @@
 </file>
 
 <file path=customXml/itemProps1.xml><?xml version="1.0" encoding="utf-8"?>
-<ds:datastoreItem xmlns:ds="http://schemas.openxmlformats.org/officeDocument/2006/customXml" ds:itemID="{E534F24E-5C52-4C28-A022-8B79CC0F8133}">
+<ds:datastoreItem xmlns:ds="http://schemas.openxmlformats.org/officeDocument/2006/customXml" ds:itemID="{97A066AC-D3A5-4BE9-B32D-B4EE2796039E}">
   <ds:schemaRefs>
     <ds:schemaRef ds:uri="http://schemas.openxmlformats.org/officeDocument/2006/bibliography"/>
   </ds:schemaRefs>
